--- a/Doc/บทที่ 2.docx
+++ b/Doc/บทที่ 2.docx
@@ -59,8 +59,6 @@
         </w:rPr>
         <w:t>ทฤษฏีที่เกี่ยวข้อง</w:t>
       </w:r>
-      <w:bookmarkStart w:id="0" w:name="_GoBack"/>
-      <w:bookmarkEnd w:id="0"/>
     </w:p>
     <w:p>
       <w:pPr>
@@ -14156,7 +14154,20 @@
           <w:szCs w:val="32"/>
           <w:cs/>
         </w:rPr>
-        <w:t xml:space="preserve">ทฤษฏีโครงสร้างโค้ดอิกนิเตอร์ </w:t>
+        <w:t>ทฤษฏีโครงสร้างโค้ดอิกนิเตอร์</w:t>
+      </w:r>
+      <w:bookmarkStart w:id="0" w:name="_GoBack"/>
+      <w:bookmarkEnd w:id="0"/>
+      <w:r>
+        <w:rPr>
+          <w:rFonts w:ascii="TH Sarabun New" w:hAnsi="TH Sarabun New" w:cs="TH Sarabun New"/>
+          <w:b/>
+          <w:bCs/>
+          <w:sz w:val="32"/>
+          <w:szCs w:val="32"/>
+          <w:cs/>
+        </w:rPr>
+        <w:t xml:space="preserve"> </w:t>
       </w:r>
       <w:r>
         <w:rPr>
@@ -14604,7 +14615,7 @@
           <w:rPr>
             <w:noProof/>
           </w:rPr>
-          <w:t>6</w:t>
+          <w:t>24</w:t>
         </w:r>
         <w:r>
           <w:rPr>
@@ -15466,7 +15477,7 @@
 </file>
 
 <file path=customXml/itemProps1.xml><?xml version="1.0" encoding="utf-8"?>
-<ds:datastoreItem xmlns:ds="http://schemas.openxmlformats.org/officeDocument/2006/customXml" ds:itemID="{BEF55D01-9656-4262-A13D-E1564F26FD61}">
+<ds:datastoreItem xmlns:ds="http://schemas.openxmlformats.org/officeDocument/2006/customXml" ds:itemID="{C0E45B98-6C84-4734-90B6-E453C57C3E18}">
   <ds:schemaRefs>
     <ds:schemaRef ds:uri="http://schemas.openxmlformats.org/officeDocument/2006/bibliography"/>
   </ds:schemaRefs>
